--- a/Capstone Project/OPMT7750 - Assignment 5.docx
+++ b/Capstone Project/OPMT7750 - Assignment 5.docx
@@ -64,7 +64,7 @@
                     <pic:cNvPicPr preferRelativeResize="0"/>
                   </pic:nvPicPr>
                   <pic:blipFill>
-                    <a:blip r:embed="rId7"/>
+                    <a:blip r:embed="rId8"/>
                     <a:srcRect/>
                     <a:stretch>
                       <a:fillRect/>
@@ -245,7 +245,7 @@
                     <pic:cNvPicPr preferRelativeResize="0"/>
                   </pic:nvPicPr>
                   <pic:blipFill>
-                    <a:blip r:embed="rId8"/>
+                    <a:blip r:embed="rId9"/>
                     <a:srcRect/>
                     <a:stretch>
                       <a:fillRect/>
@@ -406,7 +406,7 @@
                     <pic:cNvPicPr preferRelativeResize="0"/>
                   </pic:nvPicPr>
                   <pic:blipFill>
-                    <a:blip r:embed="rId7"/>
+                    <a:blip r:embed="rId8"/>
                     <a:srcRect/>
                     <a:stretch>
                       <a:fillRect/>
@@ -550,7 +550,21 @@
           <w:sz w:val="24"/>
           <w:szCs w:val="24"/>
         </w:rPr>
-        <w:t>March 26, 2022</w:t>
+        <w:t>March 2</w:t>
+      </w:r>
+      <w:r>
+        <w:rPr>
+          <w:sz w:val="24"/>
+          <w:szCs w:val="24"/>
+        </w:rPr>
+        <w:t>7</w:t>
+      </w:r>
+      <w:r>
+        <w:rPr>
+          <w:sz w:val="24"/>
+          <w:szCs w:val="24"/>
+        </w:rPr>
+        <w:t>, 2022</w:t>
       </w:r>
       <w:r>
         <w:br w:type="page"/>
@@ -1956,7 +1970,7 @@
                 <w:szCs w:val="24"/>
               </w:rPr>
             </w:pPr>
-            <w:hyperlink r:id="rId9">
+            <w:hyperlink r:id="rId10">
               <w:r>
                 <w:rPr>
                   <w:sz w:val="24"/>
@@ -1985,7 +1999,7 @@
                 <w:szCs w:val="24"/>
               </w:rPr>
             </w:pPr>
-            <w:hyperlink r:id="rId10">
+            <w:hyperlink r:id="rId11">
               <w:r>
                 <w:rPr>
                   <w:sz w:val="24"/>
@@ -2014,7 +2028,7 @@
                 <w:szCs w:val="24"/>
               </w:rPr>
             </w:pPr>
-            <w:hyperlink r:id="rId11">
+            <w:hyperlink r:id="rId12">
               <w:r>
                 <w:rPr>
                   <w:sz w:val="24"/>
@@ -2392,7 +2406,7 @@
             </w:pPr>
             <w:r>
               <w:rPr>
-                <w:rFonts w:ascii="Arimo" w:eastAsia="Arimo" w:hAnsi="Arimo" w:cs="Arimo"/>
+                <w:rFonts w:eastAsia="Arimo"/>
                 <w:sz w:val="24"/>
                 <w:szCs w:val="24"/>
               </w:rPr>
@@ -2401,7 +2415,7 @@
             <w:proofErr w:type="spellStart"/>
             <w:r>
               <w:rPr>
-                <w:rFonts w:ascii="Arimo" w:eastAsia="Arimo" w:hAnsi="Arimo" w:cs="Arimo"/>
+                <w:rFonts w:eastAsia="Arimo"/>
                 <w:sz w:val="24"/>
                 <w:szCs w:val="24"/>
               </w:rPr>
@@ -2410,7 +2424,7 @@
             <w:proofErr w:type="spellEnd"/>
             <w:r>
               <w:rPr>
-                <w:rFonts w:ascii="Arimo" w:eastAsia="Arimo" w:hAnsi="Arimo" w:cs="Arimo"/>
+                <w:rFonts w:eastAsia="Arimo"/>
                 <w:sz w:val="24"/>
                 <w:szCs w:val="24"/>
               </w:rPr>
@@ -2419,7 +2433,7 @@
             <w:proofErr w:type="spellStart"/>
             <w:r>
               <w:rPr>
-                <w:rFonts w:ascii="Arimo" w:eastAsia="Arimo" w:hAnsi="Arimo" w:cs="Arimo"/>
+                <w:rFonts w:eastAsia="Arimo"/>
                 <w:sz w:val="24"/>
                 <w:szCs w:val="24"/>
               </w:rPr>
@@ -2428,7 +2442,7 @@
             <w:proofErr w:type="spellEnd"/>
             <w:r>
               <w:rPr>
-                <w:rFonts w:ascii="Arimo" w:eastAsia="Arimo" w:hAnsi="Arimo" w:cs="Arimo"/>
+                <w:rFonts w:eastAsia="Arimo"/>
                 <w:sz w:val="24"/>
                 <w:szCs w:val="24"/>
               </w:rPr>
@@ -2437,7 +2451,7 @@
             <w:proofErr w:type="spellStart"/>
             <w:r>
               <w:rPr>
-                <w:rFonts w:ascii="Arimo" w:eastAsia="Arimo" w:hAnsi="Arimo" w:cs="Arimo"/>
+                <w:rFonts w:eastAsia="Arimo"/>
                 <w:sz w:val="24"/>
                 <w:szCs w:val="24"/>
               </w:rPr>
@@ -2446,7 +2460,7 @@
             <w:proofErr w:type="spellEnd"/>
             <w:r>
               <w:rPr>
-                <w:rFonts w:ascii="Arimo" w:eastAsia="Arimo" w:hAnsi="Arimo" w:cs="Arimo"/>
+                <w:rFonts w:eastAsia="Arimo"/>
                 <w:sz w:val="24"/>
                 <w:szCs w:val="24"/>
               </w:rPr>
@@ -2854,7 +2868,7 @@
             </w:pPr>
             <w:r>
               <w:rPr>
-                <w:rFonts w:ascii="Arimo" w:eastAsia="Arimo" w:hAnsi="Arimo" w:cs="Arimo"/>
+                <w:rFonts w:eastAsia="Arimo"/>
                 <w:sz w:val="24"/>
                 <w:szCs w:val="24"/>
               </w:rPr>
@@ -3063,7 +3077,7 @@
                     </pic:cNvPicPr>
                   </pic:nvPicPr>
                   <pic:blipFill>
-                    <a:blip r:embed="rId12" cstate="print">
+                    <a:blip r:embed="rId13" cstate="print">
                       <a:extLst>
                         <a:ext uri="{28A0092B-C50C-407E-A947-70E740481C1C}">
                           <a14:useLocalDpi xmlns:a14="http://schemas.microsoft.com/office/drawing/2010/main" val="0"/>
@@ -3134,6 +3148,8 @@
       <w:r>
         <w:rPr>
           <w:color w:val="000000"/>
+          <w:sz w:val="24"/>
+          <w:szCs w:val="24"/>
         </w:rPr>
         <w:t xml:space="preserve">Canada, T. (2022, March 26). </w:t>
       </w:r>
@@ -3141,12 +3157,16 @@
         <w:rPr>
           <w:i/>
           <w:color w:val="000000"/>
+          <w:sz w:val="24"/>
+          <w:szCs w:val="24"/>
         </w:rPr>
         <w:t>Motor Vehicle Safety Recalls Database</w:t>
       </w:r>
       <w:r>
         <w:rPr>
           <w:color w:val="000000"/>
+          <w:sz w:val="24"/>
+          <w:szCs w:val="24"/>
         </w:rPr>
         <w:t>. From Government of Canada: https://wwwapps.tc.gc.ca/Saf-Sec-Sur/7/VRDB-BDRV/search-recherche/results-resultats.aspx?lang=eng&amp;mk=39384!2474!2734!38933&amp;mkName=TOYOTA&amp;md=0&amp;fy=2011&amp;ty=2020&amp;ft=&amp;ls=0&amp;sy=0&amp;syName=All%2520Systems&amp;all=0</w:t>
       </w:r>
@@ -3163,11 +3183,15 @@
         <w:ind w:left="720" w:hanging="720"/>
         <w:rPr>
           <w:color w:val="000000"/>
+          <w:sz w:val="24"/>
+          <w:szCs w:val="24"/>
         </w:rPr>
       </w:pPr>
       <w:r>
         <w:rPr>
           <w:color w:val="000000"/>
+          <w:sz w:val="24"/>
+          <w:szCs w:val="24"/>
         </w:rPr>
         <w:t xml:space="preserve">News, B. (2022, February 9). </w:t>
       </w:r>
@@ -3175,12 +3199,16 @@
         <w:rPr>
           <w:i/>
           <w:color w:val="000000"/>
+          <w:sz w:val="24"/>
+          <w:szCs w:val="24"/>
         </w:rPr>
         <w:t>Global chip shortage: Toyota profits fall as production hit</w:t>
       </w:r>
       <w:r>
         <w:rPr>
           <w:color w:val="000000"/>
+          <w:sz w:val="24"/>
+          <w:szCs w:val="24"/>
         </w:rPr>
         <w:t>. From BBC News: https://www.bbc.com/news/business-60313571</w:t>
       </w:r>
@@ -3197,11 +3225,15 @@
         <w:ind w:left="720" w:hanging="720"/>
         <w:rPr>
           <w:color w:val="000000"/>
+          <w:sz w:val="24"/>
+          <w:szCs w:val="24"/>
         </w:rPr>
       </w:pPr>
       <w:r>
         <w:rPr>
           <w:color w:val="000000"/>
+          <w:sz w:val="24"/>
+          <w:szCs w:val="24"/>
         </w:rPr>
         <w:t xml:space="preserve">Obafemee80. (2021, November 12). </w:t>
       </w:r>
@@ -3210,6 +3242,8 @@
         <w:rPr>
           <w:i/>
           <w:color w:val="000000"/>
+          <w:sz w:val="24"/>
+          <w:szCs w:val="24"/>
         </w:rPr>
         <w:t>AutoJosh</w:t>
       </w:r>
@@ -3218,12 +3252,16 @@
         <w:rPr>
           <w:i/>
           <w:color w:val="000000"/>
+          <w:sz w:val="24"/>
+          <w:szCs w:val="24"/>
         </w:rPr>
         <w:t xml:space="preserve"> News</w:t>
       </w:r>
       <w:r>
         <w:rPr>
           <w:color w:val="000000"/>
+          <w:sz w:val="24"/>
+          <w:szCs w:val="24"/>
         </w:rPr>
         <w:t xml:space="preserve">. From </w:t>
       </w:r>
@@ -3231,6 +3269,8 @@
       <w:r>
         <w:rPr>
           <w:color w:val="000000"/>
+          <w:sz w:val="24"/>
+          <w:szCs w:val="24"/>
         </w:rPr>
         <w:t>NEWSThe</w:t>
       </w:r>
@@ -3238,6 +3278,8 @@
       <w:r>
         <w:rPr>
           <w:color w:val="000000"/>
+          <w:sz w:val="24"/>
+          <w:szCs w:val="24"/>
         </w:rPr>
         <w:t xml:space="preserve"> Toyota Motor </w:t>
       </w:r>
@@ -3245,6 +3287,8 @@
       <w:r>
         <w:rPr>
           <w:color w:val="000000"/>
+          <w:sz w:val="24"/>
+          <w:szCs w:val="24"/>
         </w:rPr>
         <w:t>Corporation :</w:t>
       </w:r>
@@ -3252,6 +3296,8 @@
       <w:r>
         <w:rPr>
           <w:color w:val="000000"/>
+          <w:sz w:val="24"/>
+          <w:szCs w:val="24"/>
         </w:rPr>
         <w:t xml:space="preserve"> The Founder, Headquarter, Products And Other Things You Need To Know: https://autojosh.com/toyota-motor-corporation/</w:t>
       </w:r>
@@ -3268,18 +3314,24 @@
         <w:ind w:left="720" w:hanging="720"/>
         <w:rPr>
           <w:color w:val="000000"/>
+          <w:sz w:val="24"/>
+          <w:szCs w:val="24"/>
         </w:rPr>
       </w:pPr>
       <w:r>
         <w:rPr>
           <w:i/>
           <w:color w:val="000000"/>
+          <w:sz w:val="24"/>
+          <w:szCs w:val="24"/>
         </w:rPr>
         <w:t>Tableau Public</w:t>
       </w:r>
       <w:r>
         <w:rPr>
           <w:color w:val="000000"/>
+          <w:sz w:val="24"/>
+          <w:szCs w:val="24"/>
         </w:rPr>
         <w:t>. (2020, July 26). From Vehicle population data: https://public.tableau.com/app/profile/icbc/viz/VehiclePopulationIntroPage/VehiclePopulationData</w:t>
       </w:r>
@@ -3296,18 +3348,24 @@
         <w:ind w:left="720" w:hanging="720"/>
         <w:rPr>
           <w:color w:val="000000"/>
+          <w:sz w:val="24"/>
+          <w:szCs w:val="24"/>
         </w:rPr>
       </w:pPr>
       <w:r>
         <w:rPr>
           <w:i/>
           <w:color w:val="000000"/>
+          <w:sz w:val="24"/>
+          <w:szCs w:val="24"/>
         </w:rPr>
         <w:t>Toyota</w:t>
       </w:r>
       <w:r>
         <w:rPr>
           <w:color w:val="000000"/>
+          <w:sz w:val="24"/>
+          <w:szCs w:val="24"/>
         </w:rPr>
         <w:t>. (2022). From Sales, Production, and Export Results: https://global.toyota/en/company/profile/production-sales-figures/</w:t>
       </w:r>
@@ -3382,13 +3440,15 @@
       </w:pPr>
     </w:p>
     <w:sectPr>
-      <w:headerReference w:type="default" r:id="rId13"/>
-      <w:footerReference w:type="default" r:id="rId14"/>
+      <w:headerReference w:type="default" r:id="rId14"/>
+      <w:footerReference w:type="default" r:id="rId15"/>
+      <w:headerReference w:type="first" r:id="rId16"/>
       <w:pgSz w:w="12240" w:h="15840"/>
       <w:pgMar w:top="1440" w:right="1440" w:bottom="1440" w:left="1440" w:header="720" w:footer="720" w:gutter="0"/>
       <w:pgNumType w:start="1"/>
       <w:cols w:space="720"/>
       <w:titlePg/>
+      <w:docGrid w:linePitch="299"/>
     </w:sectPr>
   </w:body>
 </w:document>
@@ -3421,6 +3481,126 @@
 
 <file path=word/footer1.xml><?xml version="1.0" encoding="utf-8"?>
 <w:ftr xmlns:wpc="http://schemas.microsoft.com/office/word/2010/wordprocessingCanvas" xmlns:cx="http://schemas.microsoft.com/office/drawing/2014/chartex" xmlns:cx1="http://schemas.microsoft.com/office/drawing/2015/9/8/chartex" xmlns:cx2="http://schemas.microsoft.com/office/drawing/2015/10/21/chartex" xmlns:cx3="http://schemas.microsoft.com/office/drawing/2016/5/9/chartex" xmlns:cx4="http://schemas.microsoft.com/office/drawing/2016/5/10/chartex" xmlns:cx5="http://schemas.microsoft.com/office/drawing/2016/5/11/chartex" xmlns:cx6="http://schemas.microsoft.com/office/drawing/2016/5/12/chartex" xmlns:cx7="http://schemas.microsoft.com/office/drawing/2016/5/13/chartex" xmlns:cx8="http://schemas.microsoft.com/office/drawing/2016/5/14/chartex" xmlns:mc="http://schemas.openxmlformats.org/markup-compatibility/2006" xmlns:aink="http://schemas.microsoft.com/office/drawing/2016/ink" xmlns:am3d="http://schemas.microsoft.com/office/drawing/2017/model3d" xmlns:o="urn:schemas-microsoft-com:office:office" xmlns:r="http://schemas.openxmlformats.org/officeDocument/2006/relationships" xmlns:m="http://schemas.openxmlformats.org/officeDocument/2006/math" xmlns:v="urn:schemas-microsoft-com:vml" xmlns:wp14="http://schemas.microsoft.com/office/word/2010/wordprocessingDrawing" xmlns:wp="http://schemas.openxmlformats.org/drawingml/2006/wordprocessingDrawing" xmlns:w10="urn:schemas-microsoft-com:office:word" xmlns:w="http://schemas.openxmlformats.org/wordprocessingml/2006/main" xmlns:w14="http://schemas.microsoft.com/office/word/2010/wordml" xmlns:w15="http://schemas.microsoft.com/office/word/2012/wordml" xmlns:w16cex="http://schemas.microsoft.com/office/word/2018/wordml/cex" xmlns:w16cid="http://schemas.microsoft.com/office/word/2016/wordml/cid" xmlns:w16="http://schemas.microsoft.com/office/word/2018/wordml" xmlns:w16sdtdh="http://schemas.microsoft.com/office/word/2020/wordml/sdtdatahash" xmlns:w16se="http://schemas.microsoft.com/office/word/2015/wordml/symex" xmlns:wpg="http://schemas.microsoft.com/office/word/2010/wordprocessingGroup" xmlns:wpi="http://schemas.microsoft.com/office/word/2010/wordprocessingInk" xmlns:wne="http://schemas.microsoft.com/office/word/2006/wordml" xmlns:wps="http://schemas.microsoft.com/office/word/2010/wordprocessingShape" mc:Ignorable="w14 w15 w16se w16cid w16 w16cex w16sdtdh wp14">
+  <w:sdt>
+    <w:sdtPr>
+      <w:id w:val="-1242328767"/>
+      <w:docPartObj>
+        <w:docPartGallery w:val="Page Numbers (Bottom of Page)"/>
+        <w:docPartUnique/>
+      </w:docPartObj>
+    </w:sdtPr>
+    <w:sdtEndPr/>
+    <w:sdtContent>
+      <w:sdt>
+        <w:sdtPr>
+          <w:id w:val="-1769616900"/>
+          <w:docPartObj>
+            <w:docPartGallery w:val="Page Numbers (Top of Page)"/>
+            <w:docPartUnique/>
+          </w:docPartObj>
+        </w:sdtPr>
+        <w:sdtEndPr/>
+        <w:sdtContent>
+          <w:p>
+            <w:pPr>
+              <w:pStyle w:val="Footer"/>
+              <w:jc w:val="right"/>
+            </w:pPr>
+            <w:r>
+              <w:t xml:space="preserve">Page </w:t>
+            </w:r>
+            <w:r>
+              <w:rPr>
+                <w:b/>
+                <w:bCs/>
+                <w:sz w:val="24"/>
+                <w:szCs w:val="24"/>
+              </w:rPr>
+              <w:fldChar w:fldCharType="begin"/>
+            </w:r>
+            <w:r>
+              <w:rPr>
+                <w:b/>
+                <w:bCs/>
+              </w:rPr>
+              <w:instrText xml:space="preserve"> PAGE </w:instrText>
+            </w:r>
+            <w:r>
+              <w:rPr>
+                <w:b/>
+                <w:bCs/>
+                <w:sz w:val="24"/>
+                <w:szCs w:val="24"/>
+              </w:rPr>
+              <w:fldChar w:fldCharType="separate"/>
+            </w:r>
+            <w:r>
+              <w:rPr>
+                <w:b/>
+                <w:bCs/>
+                <w:noProof/>
+              </w:rPr>
+              <w:t>2</w:t>
+            </w:r>
+            <w:r>
+              <w:rPr>
+                <w:b/>
+                <w:bCs/>
+                <w:sz w:val="24"/>
+                <w:szCs w:val="24"/>
+              </w:rPr>
+              <w:fldChar w:fldCharType="end"/>
+            </w:r>
+            <w:r>
+              <w:t xml:space="preserve"> of </w:t>
+            </w:r>
+            <w:r>
+              <w:rPr>
+                <w:b/>
+                <w:bCs/>
+                <w:sz w:val="24"/>
+                <w:szCs w:val="24"/>
+              </w:rPr>
+              <w:fldChar w:fldCharType="begin"/>
+            </w:r>
+            <w:r>
+              <w:rPr>
+                <w:b/>
+                <w:bCs/>
+              </w:rPr>
+              <w:instrText xml:space="preserve"> NUMPAGES  </w:instrText>
+            </w:r>
+            <w:r>
+              <w:rPr>
+                <w:b/>
+                <w:bCs/>
+                <w:sz w:val="24"/>
+                <w:szCs w:val="24"/>
+              </w:rPr>
+              <w:fldChar w:fldCharType="separate"/>
+            </w:r>
+            <w:r>
+              <w:rPr>
+                <w:b/>
+                <w:bCs/>
+                <w:noProof/>
+              </w:rPr>
+              <w:t>2</w:t>
+            </w:r>
+            <w:r>
+              <w:rPr>
+                <w:b/>
+                <w:bCs/>
+                <w:sz w:val="24"/>
+                <w:szCs w:val="24"/>
+              </w:rPr>
+              <w:fldChar w:fldCharType="end"/>
+            </w:r>
+          </w:p>
+        </w:sdtContent>
+      </w:sdt>
+    </w:sdtContent>
+  </w:sdt>
   <w:p>
     <w:pPr>
       <w:pBdr>
@@ -3439,54 +3619,6 @@
         <w:color w:val="000000"/>
       </w:rPr>
     </w:pPr>
-    <w:r>
-      <w:rPr>
-        <w:noProof/>
-      </w:rPr>
-      <w:drawing>
-        <wp:anchor distT="0" distB="0" distL="114300" distR="114300" simplePos="0" relativeHeight="251659264" behindDoc="0" locked="0" layoutInCell="1" hidden="0" allowOverlap="1" wp14:anchorId="1A342F6C" wp14:editId="5F0C0897">
-          <wp:simplePos x="0" y="0"/>
-          <wp:positionH relativeFrom="column">
-            <wp:posOffset>-219073</wp:posOffset>
-          </wp:positionH>
-          <wp:positionV relativeFrom="paragraph">
-            <wp:posOffset>-19048</wp:posOffset>
-          </wp:positionV>
-          <wp:extent cx="352425" cy="28575"/>
-          <wp:effectExtent l="0" t="0" r="0" b="0"/>
-          <wp:wrapNone/>
-          <wp:docPr id="16" name="image2.png"/>
-          <wp:cNvGraphicFramePr/>
-          <a:graphic xmlns:a="http://schemas.openxmlformats.org/drawingml/2006/main">
-            <a:graphicData uri="http://schemas.openxmlformats.org/drawingml/2006/picture">
-              <pic:pic xmlns:pic="http://schemas.openxmlformats.org/drawingml/2006/picture">
-                <pic:nvPicPr>
-                  <pic:cNvPr id="0" name="image2.png"/>
-                  <pic:cNvPicPr preferRelativeResize="0"/>
-                </pic:nvPicPr>
-                <pic:blipFill>
-                  <a:blip r:embed="rId1"/>
-                  <a:srcRect/>
-                  <a:stretch>
-                    <a:fillRect/>
-                  </a:stretch>
-                </pic:blipFill>
-                <pic:spPr>
-                  <a:xfrm>
-                    <a:off x="0" y="0"/>
-                    <a:ext cx="352425" cy="28575"/>
-                  </a:xfrm>
-                  <a:prstGeom prst="rect">
-                    <a:avLst/>
-                  </a:prstGeom>
-                  <a:ln/>
-                </pic:spPr>
-              </pic:pic>
-            </a:graphicData>
-          </a:graphic>
-        </wp:anchor>
-      </w:drawing>
-    </w:r>
   </w:p>
 </w:ftr>
 </file>
@@ -3552,7 +3684,7 @@
           <wp:extent cx="442912" cy="296057"/>
           <wp:effectExtent l="0" t="0" r="0" b="0"/>
           <wp:wrapNone/>
-          <wp:docPr id="15" name="image1.png"/>
+          <wp:docPr id="1" name="image1.png"/>
           <wp:cNvGraphicFramePr/>
           <a:graphic xmlns:a="http://schemas.openxmlformats.org/drawingml/2006/main">
             <a:graphicData uri="http://schemas.openxmlformats.org/drawingml/2006/picture">
@@ -3584,6 +3716,21 @@
         </wp:anchor>
       </w:drawing>
     </w:r>
+  </w:p>
+</w:hdr>
+</file>
+
+<file path=word/header2.xml><?xml version="1.0" encoding="utf-8"?>
+<w:hdr xmlns:wpc="http://schemas.microsoft.com/office/word/2010/wordprocessingCanvas" xmlns:cx="http://schemas.microsoft.com/office/drawing/2014/chartex" xmlns:cx1="http://schemas.microsoft.com/office/drawing/2015/9/8/chartex" xmlns:cx2="http://schemas.microsoft.com/office/drawing/2015/10/21/chartex" xmlns:cx3="http://schemas.microsoft.com/office/drawing/2016/5/9/chartex" xmlns:cx4="http://schemas.microsoft.com/office/drawing/2016/5/10/chartex" xmlns:cx5="http://schemas.microsoft.com/office/drawing/2016/5/11/chartex" xmlns:cx6="http://schemas.microsoft.com/office/drawing/2016/5/12/chartex" xmlns:cx7="http://schemas.microsoft.com/office/drawing/2016/5/13/chartex" xmlns:cx8="http://schemas.microsoft.com/office/drawing/2016/5/14/chartex" xmlns:mc="http://schemas.openxmlformats.org/markup-compatibility/2006" xmlns:aink="http://schemas.microsoft.com/office/drawing/2016/ink" xmlns:am3d="http://schemas.microsoft.com/office/drawing/2017/model3d" xmlns:o="urn:schemas-microsoft-com:office:office" xmlns:r="http://schemas.openxmlformats.org/officeDocument/2006/relationships" xmlns:m="http://schemas.openxmlformats.org/officeDocument/2006/math" xmlns:v="urn:schemas-microsoft-com:vml" xmlns:wp14="http://schemas.microsoft.com/office/word/2010/wordprocessingDrawing" xmlns:wp="http://schemas.openxmlformats.org/drawingml/2006/wordprocessingDrawing" xmlns:w10="urn:schemas-microsoft-com:office:word" xmlns:w="http://schemas.openxmlformats.org/wordprocessingml/2006/main" xmlns:w14="http://schemas.microsoft.com/office/word/2010/wordml" xmlns:w15="http://schemas.microsoft.com/office/word/2012/wordml" xmlns:w16cex="http://schemas.microsoft.com/office/word/2018/wordml/cex" xmlns:w16cid="http://schemas.microsoft.com/office/word/2016/wordml/cid" xmlns:w16="http://schemas.microsoft.com/office/word/2018/wordml" xmlns:w16sdtdh="http://schemas.microsoft.com/office/word/2020/wordml/sdtdatahash" xmlns:w16se="http://schemas.microsoft.com/office/word/2015/wordml/symex" xmlns:wpg="http://schemas.microsoft.com/office/word/2010/wordprocessingGroup" xmlns:wpi="http://schemas.microsoft.com/office/word/2010/wordprocessingInk" xmlns:wne="http://schemas.microsoft.com/office/word/2006/wordml" xmlns:wps="http://schemas.microsoft.com/office/word/2010/wordprocessingShape" mc:Ignorable="w14 w15 w16se w16cid w16 w16cex w16sdtdh wp14">
+  <w:p>
+    <w:pPr>
+      <w:pStyle w:val="Header"/>
+    </w:pPr>
+  </w:p>
+  <w:p>
+    <w:pPr>
+      <w:pStyle w:val="Header"/>
+    </w:pPr>
   </w:p>
 </w:hdr>
 </file>
@@ -4726,12 +4873,24 @@
 </file>
 
 <file path=customXml/item1.xml><?xml version="1.0" encoding="utf-8"?>
+<b:Sources xmlns:b="http://schemas.openxmlformats.org/officeDocument/2006/bibliography" xmlns="http://schemas.openxmlformats.org/officeDocument/2006/bibliography" SelectedStyle="\APASixthEditionOfficeOnline.xsl" StyleName="APA" Version="6"/>
+</file>
+
+<file path=customXml/item2.xml><?xml version="1.0" encoding="utf-8"?>
 <go:gDocsCustomXmlDataStorage xmlns:go="http://customooxmlschemas.google.com/" xmlns:r="http://schemas.openxmlformats.org/officeDocument/2006/relationships">
   <go:docsCustomData xmlns:go="http://customooxmlschemas.google.com/" roundtripDataSignature="AMtx7mhxKH+2hcpuiKjPJIjA0xuEtFVEYw==">AMUW2mVjYZbCDzWjgeNAxNnJMxpToejhBpEIKPeYNeD6E+D8imjSFzQ7kgE+WWiP6jaA85VGCFP1G6gIrymR8lg4xN8ZbJ6NluorkIKP4Dn41/44OAeLVeQ6Oal+0bbaU1aHLJe126XXTReal0cTb+uiP8wTJe4J2ufODBpDv5RimaD7mheQMFIgG9CYtmYH/bACiQs1JRz7GYLeEO0EdKEzkVPTfj9x6b9b3yGRm89AyWCfwIcxfGwAaiAbklpLdc+o4ZswwKy3</go:docsCustomData>
 </go:gDocsCustomXmlDataStorage>
 </file>
 
 <file path=customXml/itemProps1.xml><?xml version="1.0" encoding="utf-8"?>
+<ds:datastoreItem xmlns:ds="http://schemas.openxmlformats.org/officeDocument/2006/customXml" ds:itemID="{A63661E5-51D7-4C6D-99BA-6342A3BB7C4F}">
+  <ds:schemaRefs>
+    <ds:schemaRef ds:uri="http://schemas.openxmlformats.org/officeDocument/2006/bibliography"/>
+  </ds:schemaRefs>
+</ds:datastoreItem>
+</file>
+
+<file path=customXml/itemProps2.xml><?xml version="1.0" encoding="utf-8"?>
 <ds:datastoreItem xmlns:ds="http://schemas.openxmlformats.org/officeDocument/2006/customXml" ds:itemID="{11111111-1234-1234-1234-123412341234}">
   <ds:schemaRefs>
     <ds:schemaRef ds:uri="http://customooxmlschemas.google.com/"/>
